--- a/Project proposal_Reupdated.docx
+++ b/Project proposal_Reupdated.docx
@@ -21,6 +21,7 @@
       </w:pPr>
       <w:r>
         <w:rPr>
+          <w:noProof/>
           <w:sz w:val="44"/>
           <w:szCs w:val="44"/>
         </w:rPr>
@@ -117,7 +118,7 @@
           <w:sz w:val="72"/>
           <w:szCs w:val="72"/>
         </w:rPr>
-        <w:t>[Project name]</w:t>
+        <w:t>ITPV302 Project</w:t>
       </w:r>
     </w:p>
     <w:p>
@@ -328,6 +329,13 @@
     </w:p>
     <w:sdt>
       <w:sdtPr>
+        <w:rPr>
+          <w:rFonts w:asciiTheme="minorHAnsi" w:eastAsiaTheme="minorHAnsi" w:hAnsiTheme="minorHAnsi" w:cstheme="minorBidi"/>
+          <w:color w:val="auto"/>
+          <w:sz w:val="24"/>
+          <w:szCs w:val="24"/>
+          <w:lang w:val="en-ZA"/>
+        </w:rPr>
         <w:id w:val="-1169865692"/>
         <w:docPartObj>
           <w:docPartGallery w:val="Table of Contents"/>
@@ -336,14 +344,9 @@
       </w:sdtPr>
       <w:sdtEndPr>
         <w:rPr>
-          <w:rFonts w:asciiTheme="minorHAnsi" w:eastAsiaTheme="minorHAnsi" w:hAnsiTheme="minorHAnsi" w:cstheme="minorBidi"/>
           <w:b/>
           <w:bCs/>
           <w:noProof/>
-          <w:color w:val="auto"/>
-          <w:sz w:val="24"/>
-          <w:szCs w:val="24"/>
-          <w:lang w:val="en-ZA"/>
         </w:rPr>
       </w:sdtEndPr>
       <w:sdtContent>
@@ -929,15 +932,7 @@
     </w:p>
     <w:p>
       <w:r>
-        <w:t xml:space="preserve">In today's fast-paced world, meal planning and cooking can become daunting tasks for many individuals. Whether it's balancing work, school, or personal life, this leaves little to no time for meal preparation, let alone cooking. However, when South Africans were asked about their attitudes towards food, only 16% picked “I do not enjoy cooking” (Bashir, 2024). This indicates that </w:t>
-      </w:r>
-      <w:proofErr w:type="gramStart"/>
-      <w:r>
-        <w:t>the majority of</w:t>
-      </w:r>
-      <w:proofErr w:type="gramEnd"/>
-      <w:r>
-        <w:t xml:space="preserve"> people do enjoy cooking and are most likely hindered by their busy daily routines.</w:t>
+        <w:t>In today's fast-paced world, meal planning and cooking can become daunting tasks for many individuals. Whether it's balancing work, school, or personal life, this leaves little to no time for meal preparation, let alone cooking. However, when South Africans were asked about their attitudes towards food, only 16% picked “I do not enjoy cooking” (Bashir, 2024). This indicates that the majority of people do enjoy cooking and are most likely hindered by their busy daily routines.</w:t>
       </w:r>
     </w:p>
     <w:p/>
@@ -1364,21 +1359,7 @@
         <w:rPr>
           <w:lang w:val="en-GB"/>
         </w:rPr>
-        <w:t xml:space="preserve"> as recipes </w:t>
-      </w:r>
-      <w:proofErr w:type="gramStart"/>
-      <w:r>
-        <w:rPr>
-          <w:lang w:val="en-GB"/>
-        </w:rPr>
-        <w:t>are</w:t>
-      </w:r>
-      <w:proofErr w:type="gramEnd"/>
-      <w:r>
-        <w:rPr>
-          <w:lang w:val="en-GB"/>
-        </w:rPr>
-        <w:t xml:space="preserve"> often</w:t>
+        <w:t xml:space="preserve"> as recipes are often</w:t>
       </w:r>
       <w:r>
         <w:rPr>
@@ -1544,35 +1525,7 @@
         <w:rPr>
           <w:lang w:val="en-GB"/>
         </w:rPr>
-        <w:t xml:space="preserve">s such as </w:t>
-      </w:r>
-      <w:proofErr w:type="spellStart"/>
-      <w:r>
-        <w:rPr>
-          <w:lang w:val="en-GB"/>
-        </w:rPr>
-        <w:t>MealDB</w:t>
-      </w:r>
-      <w:proofErr w:type="spellEnd"/>
-      <w:r>
-        <w:rPr>
-          <w:lang w:val="en-GB"/>
-        </w:rPr>
-        <w:t xml:space="preserve"> and </w:t>
-      </w:r>
-      <w:proofErr w:type="spellStart"/>
-      <w:r>
-        <w:rPr>
-          <w:lang w:val="en-GB"/>
-        </w:rPr>
-        <w:t>suggestic</w:t>
-      </w:r>
-      <w:proofErr w:type="spellEnd"/>
-      <w:r>
-        <w:rPr>
-          <w:lang w:val="en-GB"/>
-        </w:rPr>
-        <w:t xml:space="preserve">. We also came across recipe datasets we could make use of for our database on Kaggle. </w:t>
+        <w:t xml:space="preserve">s such as MealDB and suggestic. We also came across recipe datasets we could make use of for our database on Kaggle. </w:t>
       </w:r>
       <w:r>
         <w:rPr>
@@ -1802,22 +1755,20 @@
     <w:bookmarkStart w:id="6" w:name="_Toc174090580" w:displacedByCustomXml="next"/>
     <w:sdt>
       <w:sdtPr>
+        <w:rPr>
+          <w:rFonts w:asciiTheme="minorHAnsi" w:eastAsiaTheme="minorHAnsi" w:hAnsiTheme="minorHAnsi" w:cstheme="minorBidi"/>
+          <w:b w:val="0"/>
+          <w:bCs w:val="0"/>
+          <w:color w:val="auto"/>
+          <w:sz w:val="24"/>
+          <w:szCs w:val="24"/>
+        </w:rPr>
         <w:id w:val="1382682120"/>
         <w:docPartObj>
           <w:docPartGallery w:val="Bibliographies"/>
           <w:docPartUnique/>
         </w:docPartObj>
       </w:sdtPr>
-      <w:sdtEndPr>
-        <w:rPr>
-          <w:rFonts w:asciiTheme="minorHAnsi" w:eastAsiaTheme="minorHAnsi" w:hAnsiTheme="minorHAnsi" w:cstheme="minorBidi"/>
-          <w:b w:val="0"/>
-          <w:bCs w:val="0"/>
-          <w:color w:val="auto"/>
-          <w:sz w:val="24"/>
-          <w:szCs w:val="24"/>
-        </w:rPr>
-      </w:sdtEndPr>
       <w:sdtContent>
         <w:p>
           <w:pPr>
@@ -4314,6 +4265,7 @@
   <w:style w:type="character" w:default="1" w:styleId="DefaultParagraphFont">
     <w:name w:val="Default Paragraph Font"/>
     <w:uiPriority w:val="1"/>
+    <w:semiHidden/>
     <w:unhideWhenUsed/>
   </w:style>
   <w:style w:type="table" w:default="1" w:styleId="TableNormal">
